--- a/Project/doc.docx
+++ b/Project/doc.docx
@@ -92,7 +92,21 @@
         <w:rPr>
           <w:lang w:val="cs-CZ"/>
         </w:rPr>
-        <w:t>Projekt – MPI paralel heat solver</w:t>
+        <w:t xml:space="preserve">Projekt – MPI paralel </w:t>
+      </w:r>
+      <w:proofErr w:type="spellStart"/>
+      <w:r>
+        <w:rPr>
+          <w:lang w:val="cs-CZ"/>
+        </w:rPr>
+        <w:t>heat</w:t>
+      </w:r>
+      <w:proofErr w:type="spellEnd"/>
+      <w:r>
+        <w:rPr>
+          <w:lang w:val="cs-CZ"/>
+        </w:rPr>
+        <w:t xml:space="preserve"> solver</w:t>
       </w:r>
     </w:p>
     <w:p>
@@ -284,13 +298,37 @@
           <w:iCs/>
           <w:lang w:val="cs-CZ"/>
         </w:rPr>
-        <w:t>parallelHeatSolver.cpp/hpp</w:t>
-      </w:r>
-      <w:r>
-        <w:rPr>
-          <w:lang w:val="cs-CZ"/>
-        </w:rPr>
-        <w:t xml:space="preserve">, které obsahují celou implementaci paralelní verze daného solveru. Hlavičkový soubor obsahuje mimo definice metod, také moje atributy, které mi udržují následující hodnoty: </w:t>
+        <w:t>parallelHeatSolver.cpp/</w:t>
+      </w:r>
+      <w:proofErr w:type="spellStart"/>
+      <w:r>
+        <w:rPr>
+          <w:i/>
+          <w:iCs/>
+          <w:lang w:val="cs-CZ"/>
+        </w:rPr>
+        <w:t>hpp</w:t>
+      </w:r>
+      <w:proofErr w:type="spellEnd"/>
+      <w:r>
+        <w:rPr>
+          <w:lang w:val="cs-CZ"/>
+        </w:rPr>
+        <w:t xml:space="preserve">, které obsahují celou implementaci paralelní verze daného </w:t>
+      </w:r>
+      <w:proofErr w:type="spellStart"/>
+      <w:r>
+        <w:rPr>
+          <w:lang w:val="cs-CZ"/>
+        </w:rPr>
+        <w:t>solveru</w:t>
+      </w:r>
+      <w:proofErr w:type="spellEnd"/>
+      <w:r>
+        <w:rPr>
+          <w:lang w:val="cs-CZ"/>
+        </w:rPr>
+        <w:t xml:space="preserve">. Hlavičkový soubor obsahuje mimo definice metod, také moje atributy, které mi udržují následující hodnoty: </w:t>
       </w:r>
     </w:p>
     <w:p>
@@ -477,13 +515,77 @@
         <w:rPr>
           <w:lang w:val="cs-CZ"/>
         </w:rPr>
-        <w:t xml:space="preserve">MPI typy, inicializuji MPI okno pro nepárovou komunikaci, </w:t>
-      </w:r>
-      <w:r>
-        <w:rPr>
-          <w:lang w:val="cs-CZ"/>
-        </w:rPr>
-        <w:t xml:space="preserve">alokuji paměť pro data a připravuji výměnu halo zón. Následují metody pro scater a gether, které pouze rozprostřou data na ranky a následně je sesbírají, pak výpočet dat v halo zónách připravující na výměnu, a nakonec samotná párová a nepárová komunikace. Metoda </w:t>
+        <w:t>MPI typy, inicializuj</w:t>
+      </w:r>
+      <w:r>
+        <w:rPr>
+          <w:lang w:val="cs-CZ"/>
+        </w:rPr>
+        <w:t>í</w:t>
+      </w:r>
+      <w:r>
+        <w:rPr>
+          <w:lang w:val="cs-CZ"/>
+        </w:rPr>
+        <w:t xml:space="preserve"> MPI okno pro nepárovou komunikaci, </w:t>
+      </w:r>
+      <w:r>
+        <w:rPr>
+          <w:lang w:val="cs-CZ"/>
+        </w:rPr>
+        <w:t>alokuj</w:t>
+      </w:r>
+      <w:r>
+        <w:rPr>
+          <w:lang w:val="cs-CZ"/>
+        </w:rPr>
+        <w:t xml:space="preserve">í </w:t>
+      </w:r>
+      <w:r>
+        <w:rPr>
+          <w:lang w:val="cs-CZ"/>
+        </w:rPr>
+        <w:t>paměť pro data a připravuj</w:t>
+      </w:r>
+      <w:r>
+        <w:rPr>
+          <w:lang w:val="cs-CZ"/>
+        </w:rPr>
+        <w:t xml:space="preserve">í </w:t>
+      </w:r>
+      <w:r>
+        <w:rPr>
+          <w:lang w:val="cs-CZ"/>
+        </w:rPr>
+        <w:t xml:space="preserve">výměnu halo zón. Následují metody pro </w:t>
+      </w:r>
+      <w:proofErr w:type="spellStart"/>
+      <w:r>
+        <w:rPr>
+          <w:lang w:val="cs-CZ"/>
+        </w:rPr>
+        <w:t>scater</w:t>
+      </w:r>
+      <w:proofErr w:type="spellEnd"/>
+      <w:r>
+        <w:rPr>
+          <w:lang w:val="cs-CZ"/>
+        </w:rPr>
+        <w:t xml:space="preserve"> a </w:t>
+      </w:r>
+      <w:proofErr w:type="spellStart"/>
+      <w:r>
+        <w:rPr>
+          <w:lang w:val="cs-CZ"/>
+        </w:rPr>
+        <w:t>gether</w:t>
+      </w:r>
+      <w:proofErr w:type="spellEnd"/>
+      <w:r>
+        <w:rPr>
+          <w:lang w:val="cs-CZ"/>
+        </w:rPr>
+        <w:t xml:space="preserve">, které pouze rozprostřou data na ranky a následně je sesbírají, pak výpočet dat v halo zónách připravující na výměnu, a nakonec samotná párová a nepárová komunikace. Metoda </w:t>
       </w:r>
       <w:r>
         <w:rPr>
@@ -497,8 +599,71 @@
         <w:rPr>
           <w:lang w:val="cs-CZ"/>
         </w:rPr>
-        <w:t xml:space="preserve"> pak všechny tyto metody volá a dohromady dává funkční výpočet teploty. Navíc je v metodě volán výpočet prostředích hodnot matice k dosažení úplného výsledku. Na závěr každé iterace může být volána funkce, která vypočítá průměr hodnot z prostředního sloupce, pro kontrolu mezivýsledků. V konečné fázi je implementována metoda pro paralelní ukládání do souboru pro uložení výsledů v čase. </w:t>
-      </w:r>
+        <w:t xml:space="preserve"> pak všechny tyto metody volá a dohromady dává funkční výpočet teploty</w:t>
+      </w:r>
+      <w:r>
+        <w:rPr>
+          <w:lang w:val="cs-CZ"/>
+        </w:rPr>
+        <w:t xml:space="preserve"> na chladiči v čase</w:t>
+      </w:r>
+      <w:r>
+        <w:rPr>
+          <w:lang w:val="cs-CZ"/>
+        </w:rPr>
+        <w:t xml:space="preserve">. </w:t>
+      </w:r>
+      <w:r>
+        <w:rPr>
+          <w:lang w:val="cs-CZ"/>
+        </w:rPr>
+        <w:t xml:space="preserve">Jelikož okraje matice jsou vypočítány dříve, tak je později </w:t>
+      </w:r>
+      <w:r>
+        <w:rPr>
+          <w:lang w:val="cs-CZ"/>
+        </w:rPr>
+        <w:t xml:space="preserve">v metodě </w:t>
+      </w:r>
+      <w:r>
+        <w:rPr>
+          <w:i/>
+          <w:iCs/>
+          <w:lang w:val="cs-CZ"/>
+        </w:rPr>
+        <w:t>run</w:t>
+      </w:r>
+      <w:r>
+        <w:rPr>
+          <w:lang w:val="cs-CZ"/>
+        </w:rPr>
+        <w:t xml:space="preserve"> </w:t>
+      </w:r>
+      <w:r>
+        <w:rPr>
+          <w:lang w:val="cs-CZ"/>
+        </w:rPr>
+        <w:t xml:space="preserve">volán výpočet prostředích hodnot matice k dosažení úplného výsledku. Na závěr každé iterace může být volána funkce, která vypočítá průměr hodnot z prostředního sloupce, pro kontrolu mezivýsledků. V konečné fázi </w:t>
+      </w:r>
+      <w:r>
+        <w:rPr>
+          <w:lang w:val="cs-CZ"/>
+        </w:rPr>
+        <w:t>by měla být</w:t>
+      </w:r>
+      <w:r>
+        <w:rPr>
+          <w:lang w:val="cs-CZ"/>
+        </w:rPr>
+        <w:t xml:space="preserve"> implementována metoda pro paralelní ukládání do souboru pro uložení výsledů v čase. </w:t>
+      </w:r>
+    </w:p>
+    <w:p>
+      <w:pPr>
+        <w:rPr>
+          <w:lang w:val="cs-CZ"/>
+        </w:rPr>
+      </w:pPr>
     </w:p>
     <w:p>
       <w:pPr>
@@ -511,11 +676,19 @@
           <w:lang w:val="cs-CZ"/>
         </w:rPr>
       </w:pPr>
-      <w:r>
-        <w:rPr>
-          <w:lang w:val="cs-CZ"/>
-        </w:rPr>
-        <w:t xml:space="preserve">Profiling </w:t>
+      <w:proofErr w:type="spellStart"/>
+      <w:r>
+        <w:rPr>
+          <w:lang w:val="cs-CZ"/>
+        </w:rPr>
+        <w:t>Profiling</w:t>
+      </w:r>
+      <w:proofErr w:type="spellEnd"/>
+      <w:r>
+        <w:rPr>
+          <w:lang w:val="cs-CZ"/>
+        </w:rPr>
+        <w:t xml:space="preserve"> </w:t>
       </w:r>
     </w:p>
     <w:p>
@@ -565,6 +738,23 @@
           <w:lang w:val="cs-CZ"/>
         </w:rPr>
         <w:t xml:space="preserve">, pro získání dat. </w:t>
+      </w:r>
+    </w:p>
+    <w:p>
+      <w:pPr>
+        <w:rPr>
+          <w:rFonts w:asciiTheme="majorHAnsi" w:eastAsiaTheme="majorEastAsia" w:hAnsiTheme="majorHAnsi" w:cstheme="majorBidi"/>
+          <w:color w:val="0F4761" w:themeColor="accent1" w:themeShade="BF"/>
+          <w:sz w:val="32"/>
+          <w:szCs w:val="32"/>
+          <w:lang w:val="cs-CZ"/>
+        </w:rPr>
+      </w:pPr>
+      <w:r>
+        <w:rPr>
+          <w:lang w:val="cs-CZ"/>
+        </w:rPr>
+        <w:br w:type="page"/>
       </w:r>
     </w:p>
     <w:p>
@@ -766,8 +956,13 @@
         <w:rPr>
           <w:lang w:val="cs-CZ"/>
         </w:rPr>
-        <w:lastRenderedPageBreak/>
         <w:t>Obr.2 – Slabé škálování</w:t>
+      </w:r>
+      <w:r>
+        <w:rPr>
+          <w:lang w:val="cs-CZ"/>
+        </w:rPr>
+        <w:br w:type="page"/>
       </w:r>
     </w:p>
     <w:p>
@@ -785,6 +980,7 @@
         <w:rPr>
           <w:lang w:val="cs-CZ"/>
         </w:rPr>
+        <w:lastRenderedPageBreak/>
         <w:t xml:space="preserve">Input / output </w:t>
       </w:r>
     </w:p>
@@ -846,20 +1042,42 @@
         <w:rPr>
           <w:lang w:val="cs-CZ"/>
         </w:rPr>
-        <w:t>Profilování pomocí nástroje Vampir</w:t>
-      </w:r>
-    </w:p>
-    <w:p>
-      <w:pPr>
-        <w:rPr>
-          <w:lang w:val="cs-CZ"/>
-        </w:rPr>
-      </w:pPr>
-      <w:r>
-        <w:rPr>
-          <w:lang w:val="cs-CZ"/>
-        </w:rPr>
-        <w:t xml:space="preserve">Nástroj Vampir vám je schopný ukázat v čase co který proces prováděl za operaci a kdy čekal na jaké bariéře a z jakého důvodu. Také porovná množství času stráveného v komunikace a času stráveného výpočtem dat. </w:t>
+        <w:t xml:space="preserve">Profilování pomocí nástroje </w:t>
+      </w:r>
+      <w:proofErr w:type="spellStart"/>
+      <w:r>
+        <w:rPr>
+          <w:lang w:val="cs-CZ"/>
+        </w:rPr>
+        <w:t>Vampir</w:t>
+      </w:r>
+      <w:proofErr w:type="spellEnd"/>
+    </w:p>
+    <w:p>
+      <w:pPr>
+        <w:rPr>
+          <w:lang w:val="cs-CZ"/>
+        </w:rPr>
+      </w:pPr>
+      <w:r>
+        <w:rPr>
+          <w:lang w:val="cs-CZ"/>
+        </w:rPr>
+        <w:t xml:space="preserve">Nástroj </w:t>
+      </w:r>
+      <w:proofErr w:type="spellStart"/>
+      <w:r>
+        <w:rPr>
+          <w:lang w:val="cs-CZ"/>
+        </w:rPr>
+        <w:t>Vampir</w:t>
+      </w:r>
+      <w:proofErr w:type="spellEnd"/>
+      <w:r>
+        <w:rPr>
+          <w:lang w:val="cs-CZ"/>
+        </w:rPr>
+        <w:t xml:space="preserve"> vám je schopný ukázat v čase co který proces prováděl za operaci a kdy čekal na jaké bariéře a z jakého důvodu. Také porovná množství času stráveného v komunikace a času stráveného výpočtem dat. </w:t>
       </w:r>
       <w:r>
         <w:rPr>
@@ -883,6 +1101,110 @@
         <w:rPr>
           <w:lang w:val="cs-CZ"/>
         </w:rPr>
+        <w:t>Nedostatky</w:t>
+      </w:r>
+    </w:p>
+    <w:p>
+      <w:pPr>
+        <w:rPr>
+          <w:lang w:val="cs-CZ"/>
+        </w:rPr>
+      </w:pPr>
+      <w:r>
+        <w:rPr>
+          <w:lang w:val="cs-CZ"/>
+        </w:rPr>
+        <w:t xml:space="preserve">Bohužel se mi v rámci projektu, jak už jsem zmínil, nepovedlo z časových důvodů naimplementovat ukládání do souboru pomocí HDF5 knihovny. </w:t>
+      </w:r>
+    </w:p>
+    <w:p>
+      <w:pPr>
+        <w:rPr>
+          <w:lang w:val="cs-CZ"/>
+        </w:rPr>
+      </w:pPr>
+      <w:r>
+        <w:rPr>
+          <w:lang w:val="cs-CZ"/>
+        </w:rPr>
+        <w:t xml:space="preserve">Další nedostatek, který jsem nedokázal odladit, je chyba nejspíše s alokací paměti, nebo komponent MPI pro </w:t>
+      </w:r>
+      <w:r>
+        <w:rPr>
+          <w:lang w:val="cs-CZ"/>
+        </w:rPr>
+        <w:t>1D dekompozici</w:t>
+      </w:r>
+      <w:r>
+        <w:rPr>
+          <w:lang w:val="cs-CZ"/>
+        </w:rPr>
+        <w:t xml:space="preserve">. Předpokládám, že někde budu mít vyměněné souřadnice X a Y rozdělení na řádky a sloupce (čtvercová matice má X=Y, tedy je jedno na pořadí). </w:t>
+      </w:r>
+      <w:r>
+        <w:rPr>
+          <w:lang w:val="cs-CZ"/>
+        </w:rPr>
+        <w:t xml:space="preserve">Zajímavé ovšem je, že pro nečtvercovou </w:t>
+      </w:r>
+      <w:proofErr w:type="gramStart"/>
+      <w:r>
+        <w:rPr>
+          <w:lang w:val="cs-CZ"/>
+        </w:rPr>
+        <w:t>2D</w:t>
+      </w:r>
+      <w:proofErr w:type="gramEnd"/>
+      <w:r>
+        <w:rPr>
+          <w:lang w:val="cs-CZ"/>
+        </w:rPr>
+        <w:t xml:space="preserve"> dekompozici </w:t>
+      </w:r>
+      <w:proofErr w:type="spellStart"/>
+      <w:r>
+        <w:rPr>
+          <w:lang w:val="cs-CZ"/>
+        </w:rPr>
+        <w:t>solver</w:t>
+      </w:r>
+      <w:proofErr w:type="spellEnd"/>
+      <w:r>
+        <w:rPr>
+          <w:lang w:val="cs-CZ"/>
+        </w:rPr>
+        <w:t xml:space="preserve"> funguje, akorát </w:t>
+      </w:r>
+      <w:proofErr w:type="spellStart"/>
+      <w:r>
+        <w:rPr>
+          <w:lang w:val="cs-CZ"/>
+        </w:rPr>
+        <w:t>mezivýpočty</w:t>
+      </w:r>
+      <w:proofErr w:type="spellEnd"/>
+      <w:r>
+        <w:rPr>
+          <w:lang w:val="cs-CZ"/>
+        </w:rPr>
+        <w:t xml:space="preserve"> prostředních hodnot matice vycházejí poloviční.</w:t>
+      </w:r>
+    </w:p>
+    <w:p>
+      <w:pPr>
+        <w:pStyle w:val="Heading1"/>
+        <w:numPr>
+          <w:ilvl w:val="0"/>
+          <w:numId w:val="1"/>
+        </w:numPr>
+        <w:rPr>
+          <w:lang w:val="cs-CZ"/>
+        </w:rPr>
+      </w:pPr>
+      <w:r>
+        <w:rPr>
+          <w:lang w:val="cs-CZ"/>
+        </w:rPr>
         <w:t xml:space="preserve">Závěr </w:t>
       </w:r>
     </w:p>
@@ -896,7 +1218,21 @@
         <w:rPr>
           <w:lang w:val="cs-CZ"/>
         </w:rPr>
-        <w:t>Za pomocí profilování jsme schopni odhalit chyby a nedostatky naší paralelní implementace. Hlavní příčiny nedostatků mohou být zbytečné čekání na jiný proces, špatné zarovnání dat do cache pamětí, špatně zvolený počet procesů, velikost úlohy</w:t>
+        <w:t xml:space="preserve">Za pomocí profilování jsme schopni odhalit chyby a nedostatky naší paralelní implementace. Hlavní příčiny nedostatků mohou být zbytečné čekání na jiný proces, špatné zarovnání dat do </w:t>
+      </w:r>
+      <w:proofErr w:type="spellStart"/>
+      <w:r>
+        <w:rPr>
+          <w:lang w:val="cs-CZ"/>
+        </w:rPr>
+        <w:t>cache</w:t>
+      </w:r>
+      <w:proofErr w:type="spellEnd"/>
+      <w:r>
+        <w:rPr>
+          <w:lang w:val="cs-CZ"/>
+        </w:rPr>
+        <w:t xml:space="preserve"> pamětí, špatně zvolený počet procesů, velikost úlohy</w:t>
       </w:r>
       <w:r>
         <w:rPr>
@@ -932,7 +1268,21 @@
         <w:rPr>
           <w:lang w:val="cs-CZ"/>
         </w:rPr>
-        <w:t>těžké odladit nějaký program pro více typu procesorů, které mají různé cache paměti</w:t>
+        <w:t xml:space="preserve">těžké odladit nějaký program pro více typu procesorů, které mají různé </w:t>
+      </w:r>
+      <w:proofErr w:type="spellStart"/>
+      <w:r>
+        <w:rPr>
+          <w:lang w:val="cs-CZ"/>
+        </w:rPr>
+        <w:t>cache</w:t>
+      </w:r>
+      <w:proofErr w:type="spellEnd"/>
+      <w:r>
+        <w:rPr>
+          <w:lang w:val="cs-CZ"/>
+        </w:rPr>
+        <w:t xml:space="preserve"> paměti</w:t>
       </w:r>
       <w:r>
         <w:rPr>
@@ -957,7 +1307,21 @@
         <w:rPr>
           <w:lang w:val="cs-CZ"/>
         </w:rPr>
-        <w:t xml:space="preserve">V ideálním případě pro lepší vyváženost zatížení by bylo dobré načítat data paralelně pro každý rank a nepoužívat funkce scater a gether, které nadměrně zatěžují ROOT_RANK. </w:t>
+        <w:t xml:space="preserve">V ideálním případě pro lepší vyváženost zatížení by bylo dobré načítat data paralelně pro každý rank a nepoužívat funkce </w:t>
+      </w:r>
+      <w:proofErr w:type="spellStart"/>
+      <w:r>
+        <w:rPr>
+          <w:lang w:val="cs-CZ"/>
+        </w:rPr>
+        <w:t>scater</w:t>
+      </w:r>
+      <w:proofErr w:type="spellEnd"/>
+      <w:r>
+        <w:rPr>
+          <w:lang w:val="cs-CZ"/>
+        </w:rPr>
+        <w:t xml:space="preserve"> a gether, které nadměrně zatěžují ROOT_RANK. </w:t>
       </w:r>
     </w:p>
     <w:p>
@@ -978,7 +1342,7 @@
     </w:p>
     <w:sectPr>
       <w:pgSz w:w="12240" w:h="15840"/>
-      <w:pgMar w:top="1440" w:right="1440" w:bottom="1440" w:left="1440" w:header="720" w:footer="720" w:gutter="0"/>
+      <w:pgMar w:top="1242" w:right="1440" w:bottom="1251" w:left="1440" w:header="720" w:footer="720" w:gutter="0"/>
       <w:cols w:space="720"/>
       <w:docGrid w:linePitch="360"/>
     </w:sectPr>
